--- a/zht/docx/019.content.docx
+++ b/zht/docx/019.content.docx
@@ -4,48 +4,88 @@
   <w:body>
     <w:p/>
     <w:p>
-      <w:r/>
+      <w:pPr/>
+      <w:r>
+        <w:rPr>
+          <w:lang w:val="zh_TW" w:bidi="zh_TW"/>
+        </w:rPr>
+      </w:r>
     </w:p>
     <w:p>
       <w:pPr>
         <w:pStyle w:val="Heading2"/>
       </w:pPr>
       <w:r>
+        <w:rPr>
+          <w:lang w:val="zh_TW" w:bidi="zh_TW"/>
+        </w:rPr>
         <w:t>Resource: 關鍵詞 (Biblica)</w:t>
       </w:r>
-      <w:r/>
+      <w:r>
+        <w:rPr>
+          <w:lang w:val="zh_TW" w:bidi="zh_TW"/>
+        </w:rPr>
+      </w:r>
     </w:p>
     <w:p>
       <w:pPr>
         <w:pStyle w:val="Heading2"/>
       </w:pPr>
       <w:r>
+        <w:rPr>
+          <w:lang w:val="zh_TW" w:bidi="zh_TW"/>
+        </w:rPr>
         <w:t>License Information</w:t>
       </w:r>
-      <w:r/>
+      <w:r>
+        <w:rPr>
+          <w:lang w:val="zh_TW" w:bidi="zh_TW"/>
+        </w:rPr>
+      </w:r>
     </w:p>
     <w:p>
-      <w:r/>
+      <w:pPr/>
+      <w:r>
+        <w:rPr>
+          <w:lang w:val="zh_TW" w:bidi="zh_TW"/>
+        </w:rPr>
+      </w:r>
       <w:r>
         <w:rPr>
           <w:b/>
+          <w:lang w:val="zh_TW" w:bidi="zh_TW"/>
         </w:rPr>
         <w:t>關鍵詞 (Biblica)</w:t>
       </w:r>
       <w:r>
+        <w:rPr>
+          <w:lang w:val="zh_TW" w:bidi="zh_TW"/>
+        </w:rPr>
         <w:t xml:space="preserve"> (Chinese (Traditional)) is based on</w:t>
       </w:r>
       <w:r>
+        <w:rPr>
+          <w:lang w:val="zh_TW" w:bidi="zh_TW"/>
+        </w:rPr>
         <w:t xml:space="preserve">: </w:t>
       </w:r>
       <w:r>
+        <w:rPr>
+          <w:lang w:val="zh_TW" w:bidi="zh_TW"/>
+        </w:rPr>
         <w:t>Biblica Bible Dictionary</w:t>
       </w:r>
       <w:r>
+        <w:rPr>
+          <w:lang w:val="zh_TW" w:bidi="zh_TW"/>
+        </w:rPr>
         <w:t xml:space="preserve">, </w:t>
       </w:r>
       <w:hyperlink r:id="rId13">
         <w:r>
+          <w:rPr>
+            <w:lang w:val="zh_TW" w:bidi="zh_TW"/>
+          </w:rPr>
           <w:rPr>
             <w:color w:val="0000EE"/>
             <w:u w:val="single"/>
@@ -54,10 +94,16 @@
         </w:r>
       </w:hyperlink>
       <w:r>
+        <w:rPr>
+          <w:lang w:val="zh_TW" w:bidi="zh_TW"/>
+        </w:rPr>
         <w:t xml:space="preserve">, 2023, which is licensed under a </w:t>
       </w:r>
       <w:hyperlink r:id="rId14">
         <w:r>
+          <w:rPr>
+            <w:lang w:val="zh_TW" w:bidi="zh_TW"/>
+          </w:rPr>
           <w:rPr>
             <w:color w:val="0000EE"/>
             <w:u w:val="single"/>
@@ -66,23 +112,49 @@
         </w:r>
       </w:hyperlink>
       <w:r>
+        <w:rPr>
+          <w:lang w:val="zh_TW" w:bidi="zh_TW"/>
+        </w:rPr>
         <w:t>.</w:t>
       </w:r>
-      <w:r/>
+      <w:r>
+        <w:rPr>
+          <w:lang w:val="zh_TW" w:bidi="zh_TW"/>
+        </w:rPr>
+      </w:r>
     </w:p>
     <w:p>
-      <w:r/>
-      <w:r>
+      <w:pPr/>
+      <w:r>
+        <w:rPr>
+          <w:lang w:val="zh_TW" w:bidi="zh_TW"/>
+        </w:rPr>
+      </w:r>
+      <w:r>
+        <w:rPr>
+          <w:lang w:val="zh_TW" w:bidi="zh_TW"/>
+        </w:rPr>
         <w:t>This PDF version is provided under the same license.</w:t>
       </w:r>
-      <w:r/>
-      <w:r/>
+      <w:r>
+        <w:rPr>
+          <w:lang w:val="zh_TW" w:bidi="zh_TW"/>
+        </w:rPr>
+      </w:r>
+      <w:r>
+        <w:rPr>
+          <w:lang w:val="zh_TW" w:bidi="zh_TW"/>
+        </w:rPr>
+      </w:r>
     </w:p>
     <w:p>
       <w:pPr>
         <w:pStyle w:val="Heading1"/>
       </w:pPr>
       <w:r>
+        <w:rPr>
+          <w:lang w:val="zh_TW" w:bidi="zh_TW"/>
+        </w:rPr>
         <w:t>關鍵詞 (Biblica)</w:t>
       </w:r>
     </w:p>
@@ -105,33 +177,72 @@
       </w:pPr>
     </w:p>
     <w:p>
-      <w:r/>
+      <w:pPr/>
+      <w:r>
+        <w:rPr>
+          <w:lang w:val="zh_TW" w:bidi="zh_TW"/>
+        </w:rPr>
+      </w:r>
     </w:p>
     <w:p>
       <w:pPr>
         <w:pStyle w:val="Heading2"/>
       </w:pPr>
       <w:r>
+        <w:rPr>
+          <w:lang w:val="zh_TW" w:bidi="zh_TW"/>
+        </w:rPr>
         <w:t>dan</w:t>
       </w:r>
-      <w:r/>
+      <w:r>
+        <w:rPr>
+          <w:lang w:val="zh_TW" w:bidi="zh_TW"/>
+        </w:rPr>
+      </w:r>
     </w:p>
     <w:p>
-      <w:r/>
+      <w:pPr/>
+      <w:r>
+        <w:rPr>
+          <w:lang w:val="zh_TW" w:bidi="zh_TW"/>
+        </w:rPr>
+      </w:r>
       <w:r>
         <w:rPr>
           <w:i/>
+          <w:lang w:val="zh_TW" w:bidi="zh_TW"/>
         </w:rPr>
         <w:t>單單敬拜神, 但, 但以理</w:t>
       </w:r>
+      <w:r>
+        <w:rPr>
+          <w:lang w:val="zh_TW" w:bidi="zh_TW"/>
+        </w:rPr>
+      </w:r>
     </w:p>
     <w:p>
-      <w:r/>
-      <w:r>
+      <w:pPr/>
+      <w:r>
+        <w:rPr>
+          <w:lang w:val="zh_TW" w:bidi="zh_TW"/>
+        </w:rPr>
+      </w:r>
+      <w:r>
+        <w:rPr>
+          <w:lang w:val="zh_TW" w:bidi="zh_TW"/>
+        </w:rPr>
         <w:t xml:space="preserve"> </w:t>
       </w:r>
-      <w:r/>
-      <w:r/>
+      <w:r>
+        <w:rPr>
+          <w:lang w:val="zh_TW" w:bidi="zh_TW"/>
+        </w:rPr>
+      </w:r>
+      <w:r>
+        <w:rPr>
+          <w:lang w:val="zh_TW" w:bidi="zh_TW"/>
+        </w:rPr>
+      </w:r>
     </w:p>
     <w:p>
       <w:pPr>
@@ -149,64 +260,148 @@
       </w:pPr>
     </w:p>
     <w:p>
-      <w:r/>
+      <w:pPr/>
+      <w:r>
+        <w:rPr>
+          <w:lang w:val="zh_TW" w:bidi="zh_TW"/>
+        </w:rPr>
+      </w:r>
     </w:p>
     <w:p>
       <w:pPr>
         <w:pStyle w:val="Heading2"/>
       </w:pPr>
       <w:r>
+        <w:rPr>
+          <w:lang w:val="zh_TW" w:bidi="zh_TW"/>
+        </w:rPr>
         <w:t>單單敬拜神</w:t>
       </w:r>
-      <w:r/>
+      <w:r>
+        <w:rPr>
+          <w:lang w:val="zh_TW" w:bidi="zh_TW"/>
+        </w:rPr>
+      </w:r>
     </w:p>
     <w:p>
-      <w:r/>
-      <w:r>
+      <w:pPr/>
+      <w:r>
+        <w:rPr>
+          <w:lang w:val="zh_TW" w:bidi="zh_TW"/>
+        </w:rPr>
+      </w:r>
+      <w:r>
+        <w:rPr>
+          <w:lang w:val="zh_TW" w:bidi="zh_TW"/>
+        </w:rPr>
         <w:t>除了神，任何人和任何事物都不應該被敬拜。這對所有地方的所有人來說都是永遠正確的事。數百年來，亞伯拉罕的家族一直敬拜神。然而，他們當中的許多人同時也崇拜假神。他們周圍的民族也崇拜許多假神。在聖經的時代和地點，這是非常普遍的。但是神是唯一的真神，在祂與以色列人在西奈山立的約中，神非常清楚地表明了這一點。祂命令以色列人單單敬拜祂，這是神與他們立約的第一個也是最重要的一點。</w:t>
       </w:r>
-      <w:r/>
-      <w:r/>
+      <w:r>
+        <w:rPr>
+          <w:lang w:val="zh_TW" w:bidi="zh_TW"/>
+        </w:rPr>
+      </w:r>
+      <w:r>
+        <w:rPr>
+          <w:lang w:val="zh_TW" w:bidi="zh_TW"/>
+        </w:rPr>
+      </w:r>
     </w:p>
     <w:p>
-      <w:r/>
+      <w:pPr/>
+      <w:r>
+        <w:rPr>
+          <w:lang w:val="zh_TW" w:bidi="zh_TW"/>
+        </w:rPr>
+      </w:r>
     </w:p>
     <w:p>
       <w:pPr>
         <w:pStyle w:val="Heading2"/>
       </w:pPr>
       <w:r>
+        <w:rPr>
+          <w:lang w:val="zh_TW" w:bidi="zh_TW"/>
+        </w:rPr>
         <w:t>但</w:t>
       </w:r>
-      <w:r/>
+      <w:r>
+        <w:rPr>
+          <w:lang w:val="zh_TW" w:bidi="zh_TW"/>
+        </w:rPr>
+      </w:r>
     </w:p>
     <w:p>
-      <w:r/>
-      <w:r>
+      <w:pPr/>
+      <w:r>
+        <w:rPr>
+          <w:lang w:val="zh_TW" w:bidi="zh_TW"/>
+        </w:rPr>
+      </w:r>
+      <w:r>
+        <w:rPr>
+          <w:lang w:val="zh_TW" w:bidi="zh_TW"/>
+        </w:rPr>
         <w:t>雅各和辟拉的第一個兒子。在希伯來文中，但這個名字的意思是祂審判。但的家族是以色列的一個支派。但也是城市的名字，是但支派的主要城市。它位於黑門山附近，是以色列最北部的地區之一。</w:t>
       </w:r>
-      <w:r/>
-      <w:r/>
+      <w:r>
+        <w:rPr>
+          <w:lang w:val="zh_TW" w:bidi="zh_TW"/>
+        </w:rPr>
+      </w:r>
+      <w:r>
+        <w:rPr>
+          <w:lang w:val="zh_TW" w:bidi="zh_TW"/>
+        </w:rPr>
+      </w:r>
     </w:p>
     <w:p>
-      <w:r/>
+      <w:pPr/>
+      <w:r>
+        <w:rPr>
+          <w:lang w:val="zh_TW" w:bidi="zh_TW"/>
+        </w:rPr>
+      </w:r>
     </w:p>
     <w:p>
       <w:pPr>
         <w:pStyle w:val="Heading2"/>
       </w:pPr>
       <w:r>
+        <w:rPr>
+          <w:lang w:val="zh_TW" w:bidi="zh_TW"/>
+        </w:rPr>
         <w:t>但以理</w:t>
       </w:r>
-      <w:r/>
+      <w:r>
+        <w:rPr>
+          <w:lang w:val="zh_TW" w:bidi="zh_TW"/>
+        </w:rPr>
+      </w:r>
     </w:p>
     <w:p>
-      <w:r/>
-      <w:r>
+      <w:pPr/>
+      <w:r>
+        <w:rPr>
+          <w:lang w:val="zh_TW" w:bidi="zh_TW"/>
+        </w:rPr>
+      </w:r>
+      <w:r>
+        <w:rPr>
+          <w:lang w:val="zh_TW" w:bidi="zh_TW"/>
+        </w:rPr>
         <w:t>在約雅敬作王時，來自南國的一個年輕人。他被帶到巴比倫居住。他在巴比倫和波斯的幾位國王面前擔任哲士和政府領袖。他也被稱為伯提沙撒。他是一位先知，神給了他異象和信息。這些記錄在但以理書中。</w:t>
       </w:r>
-      <w:r/>
-      <w:r/>
+      <w:r>
+        <w:rPr>
+          <w:lang w:val="zh_TW" w:bidi="zh_TW"/>
+        </w:rPr>
+      </w:r>
+      <w:r>
+        <w:rPr>
+          <w:lang w:val="zh_TW" w:bidi="zh_TW"/>
+        </w:rPr>
+      </w:r>
     </w:p>
     <w:sectPr>
       <w:footnotePr>
@@ -2108,7 +2303,7 @@
     <w:rPrDefault>
       <w:rPr>
         <w:rFonts w:ascii="Times New Roman" w:eastAsia="Times New Roman" w:hAnsi="Times New Roman" w:cs="Times New Roman"/>
-        <w:lang w:val="en-US" w:eastAsia="en-US" w:bidi="ar-SA"/>
+        <w:lang w:val="zh_TW" w:eastAsia="en-US" w:bidi="ar-SA"/>
       </w:rPr>
     </w:rPrDefault>
     <w:pPrDefault/>

--- a/zht/docx/019.content.docx
+++ b/zht/docx/019.content.docx
@@ -20,22 +20,6 @@
           <w:lang w:val="zh_TW" w:bidi="zh_TW"/>
         </w:rPr>
         <w:t>Resource: 關鍵詞 (Biblica)</w:t>
-      </w:r>
-      <w:r>
-        <w:rPr>
-          <w:lang w:val="zh_TW" w:bidi="zh_TW"/>
-        </w:rPr>
-      </w:r>
-    </w:p>
-    <w:p>
-      <w:pPr>
-        <w:pStyle w:val="Heading2"/>
-      </w:pPr>
-      <w:r>
-        <w:rPr>
-          <w:lang w:val="zh_TW" w:bidi="zh_TW"/>
-        </w:rPr>
-        <w:t>License Information</w:t>
       </w:r>
       <w:r>
         <w:rPr>
@@ -55,91 +39,25 @@
           <w:b/>
           <w:lang w:val="zh_TW" w:bidi="zh_TW"/>
         </w:rPr>
-        <w:t>關鍵詞 (Biblica)</w:t>
+        <w:t>Biblica Study Notes (Key Terms)</w:t>
       </w:r>
       <w:r>
         <w:rPr>
           <w:lang w:val="zh_TW" w:bidi="zh_TW"/>
         </w:rPr>
-        <w:t xml:space="preserve"> (Chinese (Traditional)) is based on</w:t>
+        <w:t xml:space="preserve"> © 2023 Biblica Inc. Released under CC BY-SA 4.0 license. </w:t>
       </w:r>
       <w:r>
         <w:rPr>
           <w:lang w:val="zh_TW" w:bidi="zh_TW"/>
         </w:rPr>
-        <w:t xml:space="preserve">: </w:t>
+        <w:t>Biblica Study Notes</w:t>
       </w:r>
       <w:r>
         <w:rPr>
           <w:lang w:val="zh_TW" w:bidi="zh_TW"/>
         </w:rPr>
-        <w:t>Biblica Bible Dictionary</w:t>
-      </w:r>
-      <w:r>
-        <w:rPr>
-          <w:lang w:val="zh_TW" w:bidi="zh_TW"/>
-        </w:rPr>
-        <w:t xml:space="preserve">, </w:t>
-      </w:r>
-      <w:hyperlink r:id="rId13">
-        <w:r>
-          <w:rPr>
-            <w:lang w:val="zh_TW" w:bidi="zh_TW"/>
-          </w:rPr>
-          <w:rPr>
-            <w:color w:val="0000EE"/>
-            <w:u w:val="single"/>
-          </w:rPr>
-          <w:t>Biblica, Inc.</w:t>
-        </w:r>
-      </w:hyperlink>
-      <w:r>
-        <w:rPr>
-          <w:lang w:val="zh_TW" w:bidi="zh_TW"/>
-        </w:rPr>
-        <w:t xml:space="preserve">, 2023, which is licensed under a </w:t>
-      </w:r>
-      <w:hyperlink r:id="rId14">
-        <w:r>
-          <w:rPr>
-            <w:lang w:val="zh_TW" w:bidi="zh_TW"/>
-          </w:rPr>
-          <w:rPr>
-            <w:color w:val="0000EE"/>
-            <w:u w:val="single"/>
-          </w:rPr>
-          <w:t>CC BY-SA 4.0 license</w:t>
-        </w:r>
-      </w:hyperlink>
-      <w:r>
-        <w:rPr>
-          <w:lang w:val="zh_TW" w:bidi="zh_TW"/>
-        </w:rPr>
-        <w:t>.</w:t>
-      </w:r>
-      <w:r>
-        <w:rPr>
-          <w:lang w:val="zh_TW" w:bidi="zh_TW"/>
-        </w:rPr>
-      </w:r>
-    </w:p>
-    <w:p>
-      <w:pPr/>
-      <w:r>
-        <w:rPr>
-          <w:lang w:val="zh_TW" w:bidi="zh_TW"/>
-        </w:rPr>
-      </w:r>
-      <w:r>
-        <w:rPr>
-          <w:lang w:val="zh_TW" w:bidi="zh_TW"/>
-        </w:rPr>
-        <w:t>This PDF version is provided under the same license.</w:t>
-      </w:r>
-      <w:r>
-        <w:rPr>
-          <w:lang w:val="zh_TW" w:bidi="zh_TW"/>
-        </w:rPr>
+        <w:t xml:space="preserve"> has been adapted in the following languages: Tok Pisin, Arabic (عربي), French (Français), Hindi (हिंदी), Indonesian (Bahasa Indonesia), Portuguese (Português), Russian (Русский), Spanish (Español), Swahili (Kiswahili), and Simplified Chinese (简体中文)from Biblica Study Notes © 2023 Biblica Inc. Released under CC BY-SA 4.0 license by Mission Mutual.</w:t>
       </w:r>
       <w:r>
         <w:rPr>
@@ -193,26 +111,6 @@
           <w:lang w:val="zh_TW" w:bidi="zh_TW"/>
         </w:rPr>
         <w:t>dan</w:t>
-      </w:r>
-      <w:r>
-        <w:rPr>
-          <w:lang w:val="zh_TW" w:bidi="zh_TW"/>
-        </w:rPr>
-      </w:r>
-    </w:p>
-    <w:p>
-      <w:pPr/>
-      <w:r>
-        <w:rPr>
-          <w:lang w:val="zh_TW" w:bidi="zh_TW"/>
-        </w:rPr>
-      </w:r>
-      <w:r>
-        <w:rPr>
-          <w:i/>
-          <w:lang w:val="zh_TW" w:bidi="zh_TW"/>
-        </w:rPr>
-        <w:t>單單敬拜神, 但, 但以理</w:t>
       </w:r>
       <w:r>
         <w:rPr>

--- a/zht/docx/019.content.docx
+++ b/zht/docx/019.content.docx
@@ -19,7 +19,7 @@
         <w:rPr>
           <w:lang w:val="zh_TW" w:bidi="zh_TW"/>
         </w:rPr>
-        <w:t>Resource: 關鍵詞 (Biblica)</w:t>
+        <w:t>Resource: Biblica Bible Dictionary</w:t>
       </w:r>
       <w:r>
         <w:rPr>
@@ -73,7 +73,7 @@
         <w:rPr>
           <w:lang w:val="zh_TW" w:bidi="zh_TW"/>
         </w:rPr>
-        <w:t>關鍵詞 (Biblica)</w:t>
+        <w:t>Biblica Bible Dictionary</w:t>
       </w:r>
     </w:p>
     <w:p>
